--- a/assignment1.docx
+++ b/assignment1.docx
@@ -14,10 +14,78 @@
           <w:b/>
           <w:bCs/>
         </w:rPr>
-        <w:t>TASK - 1</w:t>
+        <w:t xml:space="preserve">TASK </w:t>
+      </w:r>
+      <w:r>
+        <w:rPr>
+          <w:b/>
+          <w:bCs/>
+        </w:rPr>
+        <w:t>–</w:t>
+      </w:r>
+      <w:r>
+        <w:rPr>
+          <w:b/>
+          <w:bCs/>
+        </w:rPr>
+        <w:t xml:space="preserve"> 1</w:t>
+      </w:r>
+    </w:p>
+    <w:p>
+      <w:pPr>
+        <w:pStyle w:val="ListParagraph"/>
+        <w:numPr>
+          <w:ilvl w:val="0"/>
+          <w:numId w:val="1"/>
+        </w:numPr>
+      </w:pPr>
+      <w:r>
+        <w:t>First program screenshot one Jupiter notebook</w:t>
       </w:r>
       <w:bookmarkStart w:id="0" w:name="_GoBack"/>
       <w:bookmarkEnd w:id="0"/>
+    </w:p>
+    <w:p>
+      <w:r>
+        <w:rPr>
+          <w:noProof/>
+        </w:rPr>
+        <w:drawing>
+          <wp:inline distT="0" distB="0" distL="0" distR="0" wp14:anchorId="0CE06AC1" wp14:editId="540AE061">
+            <wp:extent cx="5943600" cy="410845"/>
+            <wp:effectExtent l="0" t="0" r="0" b="8255"/>
+            <wp:docPr id="8" name="Picture 8"/>
+            <wp:cNvGraphicFramePr>
+              <a:graphicFrameLocks xmlns:a="http://schemas.openxmlformats.org/drawingml/2006/main" noChangeAspect="1"/>
+            </wp:cNvGraphicFramePr>
+            <a:graphic xmlns:a="http://schemas.openxmlformats.org/drawingml/2006/main">
+              <a:graphicData uri="http://schemas.openxmlformats.org/drawingml/2006/picture">
+                <pic:pic xmlns:pic="http://schemas.openxmlformats.org/drawingml/2006/picture">
+                  <pic:nvPicPr>
+                    <pic:cNvPr id="1" name=""/>
+                    <pic:cNvPicPr/>
+                  </pic:nvPicPr>
+                  <pic:blipFill>
+                    <a:blip r:embed="rId9"/>
+                    <a:stretch>
+                      <a:fillRect/>
+                    </a:stretch>
+                  </pic:blipFill>
+                  <pic:spPr>
+                    <a:xfrm>
+                      <a:off x="0" y="0"/>
+                      <a:ext cx="5943600" cy="410845"/>
+                    </a:xfrm>
+                    <a:prstGeom prst="rect">
+                      <a:avLst/>
+                    </a:prstGeom>
+                  </pic:spPr>
+                </pic:pic>
+              </a:graphicData>
+            </a:graphic>
+          </wp:inline>
+        </w:drawing>
+      </w:r>
     </w:p>
     <w:p>
       <w:r>
@@ -56,7 +124,7 @@
                     <pic:cNvPicPr/>
                   </pic:nvPicPr>
                   <pic:blipFill>
-                    <a:blip r:embed="rId8"/>
+                    <a:blip r:embed="rId10"/>
                     <a:stretch>
                       <a:fillRect/>
                     </a:stretch>
@@ -86,15 +154,7 @@
     </w:p>
     <w:p>
       <w:r>
-        <w:t xml:space="preserve">the </w:t>
-      </w:r>
-      <w:proofErr w:type="spellStart"/>
-      <w:r>
-        <w:t>the</w:t>
-      </w:r>
-      <w:proofErr w:type="spellEnd"/>
-      <w:r>
-        <w:t xml:space="preserve"> reverse order with a space between first name and last name.</w:t>
+        <w:t>the the reverse order with a space between first name and last name.</w:t>
       </w:r>
     </w:p>
     <w:p/>
@@ -119,7 +179,7 @@
                     <pic:cNvPicPr/>
                   </pic:nvPicPr>
                   <pic:blipFill>
-                    <a:blip r:embed="rId9"/>
+                    <a:blip r:embed="rId11"/>
                     <a:stretch>
                       <a:fillRect/>
                     </a:stretch>
@@ -168,7 +228,7 @@
                     <pic:cNvPicPr/>
                   </pic:nvPicPr>
                   <pic:blipFill>
-                    <a:blip r:embed="rId10"/>
+                    <a:blip r:embed="rId12"/>
                     <a:stretch>
                       <a:fillRect/>
                     </a:stretch>
@@ -205,7 +265,6 @@
           <w:b/>
           <w:bCs/>
         </w:rPr>
-        <w:lastRenderedPageBreak/>
         <w:t>TASK 2 -</w:t>
       </w:r>
     </w:p>
@@ -244,7 +303,7 @@
                     <pic:cNvPicPr/>
                   </pic:nvPicPr>
                   <pic:blipFill>
-                    <a:blip r:embed="rId11"/>
+                    <a:blip r:embed="rId13"/>
                     <a:stretch>
                       <a:fillRect/>
                     </a:stretch>
@@ -293,7 +352,7 @@
                     <pic:cNvPicPr/>
                   </pic:nvPicPr>
                   <pic:blipFill>
-                    <a:blip r:embed="rId12"/>
+                    <a:blip r:embed="rId14"/>
                     <a:stretch>
                       <a:fillRect/>
                     </a:stretch>
@@ -341,7 +400,7 @@
                     <pic:cNvPicPr/>
                   </pic:nvPicPr>
                   <pic:blipFill>
-                    <a:blip r:embed="rId13"/>
+                    <a:blip r:embed="rId15"/>
                     <a:stretch>
                       <a:fillRect/>
                     </a:stretch>
@@ -368,7 +427,6 @@
     <w:p/>
     <w:p>
       <w:r>
-        <w:lastRenderedPageBreak/>
         <w:t>4)</w:t>
       </w:r>
     </w:p>
@@ -383,31 +441,7 @@
     <w:p/>
     <w:p>
       <w:r>
-        <w:t>print("WE, THE PEOPLE OF INDIA,\n %shaving solemnly resolved to constitute India into a SOVEREIGN, {}\</w:t>
-      </w:r>
-      <w:proofErr w:type="spellStart"/>
-      <w:r>
-        <w:t>n%sSOCIALIST</w:t>
-      </w:r>
-      <w:proofErr w:type="spellEnd"/>
-      <w:r>
-        <w:t>, SECULAR, DEMOCRATIC REPUBLIC\</w:t>
-      </w:r>
-      <w:proofErr w:type="spellStart"/>
-      <w:r>
-        <w:t>n%sand</w:t>
-      </w:r>
-      <w:proofErr w:type="spellEnd"/>
-      <w:r>
-        <w:t xml:space="preserve"> to secure to all its </w:t>
-      </w:r>
-      <w:proofErr w:type="spellStart"/>
-      <w:r>
-        <w:t>citizens".format</w:t>
-      </w:r>
-      <w:proofErr w:type="spellEnd"/>
-      <w:r>
-        <w:t>('!')%(' '*5,' '*11,' '*12))</w:t>
+        <w:t>print("WE, THE PEOPLE OF INDIA,\n %shaving solemnly resolved to constitute India into a SOVEREIGN, {}\n%sSOCIALIST, SECULAR, DEMOCRATIC REPUBLIC\n%sand to secure to all its citizens".format('!')%(' '*5,' '*11,' '*12))</w:t>
       </w:r>
     </w:p>
     <w:p>
@@ -431,7 +465,7 @@
                     <pic:cNvPicPr/>
                   </pic:nvPicPr>
                   <pic:blipFill>
-                    <a:blip r:embed="rId14"/>
+                    <a:blip r:embed="rId16"/>
                     <a:stretch>
                       <a:fillRect/>
                     </a:stretch>
@@ -462,6 +496,103 @@
     </w:sectPr>
   </w:body>
 </w:document>
+</file>
+
+<file path=word/numbering.xml><?xml version="1.0" encoding="utf-8"?>
+<w:numbering xmlns:wpc="http://schemas.microsoft.com/office/word/2010/wordprocessingCanvas" xmlns:cx="http://schemas.microsoft.com/office/drawing/2014/chartex" xmlns:cx1="http://schemas.microsoft.com/office/drawing/2015/9/8/chartex" xmlns:cx2="http://schemas.microsoft.com/office/drawing/2015/10/21/chartex" xmlns:cx3="http://schemas.microsoft.com/office/drawing/2016/5/9/chartex" xmlns:cx4="http://schemas.microsoft.com/office/drawing/2016/5/10/chartex" xmlns:cx5="http://schemas.microsoft.com/office/drawing/2016/5/11/chartex" xmlns:cx6="http://schemas.microsoft.com/office/drawing/2016/5/12/chartex" xmlns:cx7="http://schemas.microsoft.com/office/drawing/2016/5/13/chartex" xmlns:cx8="http://schemas.microsoft.com/office/drawing/2016/5/14/chartex" xmlns:mc="http://schemas.openxmlformats.org/markup-compatibility/2006" xmlns:aink="http://schemas.microsoft.com/office/drawing/2016/ink" xmlns:am3d="http://schemas.microsoft.com/office/drawing/2017/model3d" xmlns:o="urn:schemas-microsoft-com:office:office" xmlns:r="http://schemas.openxmlformats.org/officeDocument/2006/relationships" xmlns:m="http://schemas.openxmlformats.org/officeDocument/2006/math" xmlns:v="urn:schemas-microsoft-com:vml" xmlns:wp14="http://schemas.microsoft.com/office/word/2010/wordprocessingDrawing" xmlns:wp="http://schemas.openxmlformats.org/drawingml/2006/wordprocessingDrawing" xmlns:w10="urn:schemas-microsoft-com:office:word" xmlns:w="http://schemas.openxmlformats.org/wordprocessingml/2006/main" xmlns:w14="http://schemas.microsoft.com/office/word/2010/wordml" xmlns:w15="http://schemas.microsoft.com/office/word/2012/wordml" xmlns:w16cid="http://schemas.microsoft.com/office/word/2016/wordml/cid" xmlns:w16se="http://schemas.microsoft.com/office/word/2015/wordml/symex" xmlns:wpg="http://schemas.microsoft.com/office/word/2010/wordprocessingGroup" xmlns:wpi="http://schemas.microsoft.com/office/word/2010/wordprocessingInk" xmlns:wne="http://schemas.microsoft.com/office/word/2006/wordml" xmlns:wps="http://schemas.microsoft.com/office/word/2010/wordprocessingShape" mc:Ignorable="w14 w15 w16se w16cid wp14">
+  <w:abstractNum w:abstractNumId="0" w15:restartNumberingAfterBreak="0">
+    <w:nsid w:val="3C414B8B"/>
+    <w:multiLevelType w:val="hybridMultilevel"/>
+    <w:tmpl w:val="AB927422"/>
+    <w:lvl w:ilvl="0" w:tplc="04090011">
+      <w:start w:val="1"/>
+      <w:numFmt w:val="decimal"/>
+      <w:lvlText w:val="%1)"/>
+      <w:lvlJc w:val="left"/>
+      <w:pPr>
+        <w:ind w:left="720" w:hanging="360"/>
+      </w:pPr>
+      <w:rPr>
+        <w:rFonts w:hint="default"/>
+      </w:rPr>
+    </w:lvl>
+    <w:lvl w:ilvl="1" w:tplc="04090019" w:tentative="1">
+      <w:start w:val="1"/>
+      <w:numFmt w:val="lowerLetter"/>
+      <w:lvlText w:val="%2."/>
+      <w:lvlJc w:val="left"/>
+      <w:pPr>
+        <w:ind w:left="1440" w:hanging="360"/>
+      </w:pPr>
+    </w:lvl>
+    <w:lvl w:ilvl="2" w:tplc="0409001B" w:tentative="1">
+      <w:start w:val="1"/>
+      <w:numFmt w:val="lowerRoman"/>
+      <w:lvlText w:val="%3."/>
+      <w:lvlJc w:val="right"/>
+      <w:pPr>
+        <w:ind w:left="2160" w:hanging="180"/>
+      </w:pPr>
+    </w:lvl>
+    <w:lvl w:ilvl="3" w:tplc="0409000F" w:tentative="1">
+      <w:start w:val="1"/>
+      <w:numFmt w:val="decimal"/>
+      <w:lvlText w:val="%4."/>
+      <w:lvlJc w:val="left"/>
+      <w:pPr>
+        <w:ind w:left="2880" w:hanging="360"/>
+      </w:pPr>
+    </w:lvl>
+    <w:lvl w:ilvl="4" w:tplc="04090019" w:tentative="1">
+      <w:start w:val="1"/>
+      <w:numFmt w:val="lowerLetter"/>
+      <w:lvlText w:val="%5."/>
+      <w:lvlJc w:val="left"/>
+      <w:pPr>
+        <w:ind w:left="3600" w:hanging="360"/>
+      </w:pPr>
+    </w:lvl>
+    <w:lvl w:ilvl="5" w:tplc="0409001B" w:tentative="1">
+      <w:start w:val="1"/>
+      <w:numFmt w:val="lowerRoman"/>
+      <w:lvlText w:val="%6."/>
+      <w:lvlJc w:val="right"/>
+      <w:pPr>
+        <w:ind w:left="4320" w:hanging="180"/>
+      </w:pPr>
+    </w:lvl>
+    <w:lvl w:ilvl="6" w:tplc="0409000F" w:tentative="1">
+      <w:start w:val="1"/>
+      <w:numFmt w:val="decimal"/>
+      <w:lvlText w:val="%7."/>
+      <w:lvlJc w:val="left"/>
+      <w:pPr>
+        <w:ind w:left="5040" w:hanging="360"/>
+      </w:pPr>
+    </w:lvl>
+    <w:lvl w:ilvl="7" w:tplc="04090019" w:tentative="1">
+      <w:start w:val="1"/>
+      <w:numFmt w:val="lowerLetter"/>
+      <w:lvlText w:val="%8."/>
+      <w:lvlJc w:val="left"/>
+      <w:pPr>
+        <w:ind w:left="5760" w:hanging="360"/>
+      </w:pPr>
+    </w:lvl>
+    <w:lvl w:ilvl="8" w:tplc="0409001B" w:tentative="1">
+      <w:start w:val="1"/>
+      <w:numFmt w:val="lowerRoman"/>
+      <w:lvlText w:val="%9."/>
+      <w:lvlJc w:val="right"/>
+      <w:pPr>
+        <w:ind w:left="6480" w:hanging="180"/>
+      </w:pPr>
+    </w:lvl>
+  </w:abstractNum>
+  <w:num w:numId="1">
+    <w:abstractNumId w:val="0"/>
+  </w:num>
+</w:numbering>
 </file>
 
 <file path=word/styles.xml><?xml version="1.0" encoding="utf-8"?>
@@ -891,6 +1022,17 @@
     <w:semiHidden/>
     <w:unhideWhenUsed/>
   </w:style>
+  <w:style w:type="paragraph" w:styleId="ListParagraph">
+    <w:name w:val="List Paragraph"/>
+    <w:basedOn w:val="Normal"/>
+    <w:uiPriority w:val="34"/>
+    <w:qFormat/>
+    <w:rsid w:val="00916B5A"/>
+    <w:pPr>
+      <w:ind w:left="720"/>
+      <w:contextualSpacing/>
+    </w:pPr>
+  </w:style>
 </w:styles>
 </file>
 
@@ -1190,6 +1332,11 @@
 </file>
 
 <file path=customXml/item1.xml><?xml version="1.0" encoding="utf-8"?>
+<?mso-contentType ?>
+<SharedContentType xmlns="Microsoft.SharePoint.Taxonomy.ContentTypeSync" SourceId="18f211cb-e08d-4e65-a875-32590ca7bbf7" ContentTypeId="0x0101001D84C3281FFE2845AA6F5A2CCF468382" PreviousValue="false"/>
+</file>
+
+<file path=customXml/item2.xml><?xml version="1.0" encoding="utf-8"?>
 <ct:contentTypeSchema xmlns:ct="http://schemas.microsoft.com/office/2006/metadata/contentType" xmlns:ma="http://schemas.microsoft.com/office/2006/metadata/properties/metaAttributes" ct:_="" ma:_="" ma:contentTypeName="CSC OneDrive Document" ma:contentTypeID="0x0101001D84C3281FFE2845AA6F5A2CCF4683820030210ECFBA0B604C9B9D29F4AEB2F122" ma:contentTypeVersion="17" ma:contentTypeDescription="File and document content type which includes CSC Classification column for use on OneDrive for Business." ma:contentTypeScope="" ma:versionID="d8cbed17fc87262830766144bb8263c1">
   <xsd:schema xmlns:xsd="http://www.w3.org/2001/XMLSchema" xmlns:xs="http://www.w3.org/2001/XMLSchema" xmlns:p="http://schemas.microsoft.com/office/2006/metadata/properties" xmlns:ns3="168e0357-5b39-4600-91c2-bfff6e896513" targetNamespace="http://schemas.microsoft.com/office/2006/metadata/properties" ma:root="true" ma:fieldsID="afa31fa150bef13a95078bedfc7167ef" ns3:_="">
     <xsd:import namespace="168e0357-5b39-4600-91c2-bfff6e896513"/>
@@ -1320,12 +1467,15 @@
 </ct:contentTypeSchema>
 </file>
 
-<file path=customXml/item2.xml><?xml version="1.0" encoding="utf-8"?>
-<?mso-contentType ?>
-<SharedContentType xmlns="Microsoft.SharePoint.Taxonomy.ContentTypeSync" SourceId="18f211cb-e08d-4e65-a875-32590ca7bbf7" ContentTypeId="0x0101001D84C3281FFE2845AA6F5A2CCF468382" PreviousValue="false"/>
+<file path=customXml/item3.xml><?xml version="1.0" encoding="utf-8"?>
+<p:properties xmlns:p="http://schemas.microsoft.com/office/2006/metadata/properties" xmlns:xsi="http://www.w3.org/2001/XMLSchema-instance" xmlns:pc="http://schemas.microsoft.com/office/infopath/2007/PartnerControls">
+  <documentManagement>
+    <CSC_x0020_Classification xmlns="168e0357-5b39-4600-91c2-bfff6e896513">Low Sensitivity</CSC_x0020_Classification>
+  </documentManagement>
+</p:properties>
 </file>
 
-<file path=customXml/item3.xml><?xml version="1.0" encoding="utf-8"?>
+<file path=customXml/item4.xml><?xml version="1.0" encoding="utf-8"?>
 <?mso-contentType ?>
 <FormTemplates xmlns="http://schemas.microsoft.com/sharepoint/v3/contenttype/forms">
   <Display>DocumentLibraryForm</Display>
@@ -1334,15 +1484,15 @@
 </FormTemplates>
 </file>
 
-<file path=customXml/item4.xml><?xml version="1.0" encoding="utf-8"?>
-<p:properties xmlns:p="http://schemas.microsoft.com/office/2006/metadata/properties" xmlns:xsi="http://www.w3.org/2001/XMLSchema-instance" xmlns:pc="http://schemas.microsoft.com/office/infopath/2007/PartnerControls">
-  <documentManagement>
-    <CSC_x0020_Classification xmlns="168e0357-5b39-4600-91c2-bfff6e896513">Low Sensitivity</CSC_x0020_Classification>
-  </documentManagement>
-</p:properties>
+<file path=customXml/itemProps1.xml><?xml version="1.0" encoding="utf-8"?>
+<ds:datastoreItem xmlns:ds="http://schemas.openxmlformats.org/officeDocument/2006/customXml" ds:itemID="{DB7CCC44-7FE2-42D9-9F29-A561B3711C18}">
+  <ds:schemaRefs>
+    <ds:schemaRef ds:uri="Microsoft.SharePoint.Taxonomy.ContentTypeSync"/>
+  </ds:schemaRefs>
+</ds:datastoreItem>
 </file>
 
-<file path=customXml/itemProps1.xml><?xml version="1.0" encoding="utf-8"?>
+<file path=customXml/itemProps2.xml><?xml version="1.0" encoding="utf-8"?>
 <ds:datastoreItem xmlns:ds="http://schemas.openxmlformats.org/officeDocument/2006/customXml" ds:itemID="{E182CB5C-44B8-4D18-B3F9-A49F3D85FC97}">
   <ds:schemaRefs>
     <ds:schemaRef ds:uri="http://schemas.microsoft.com/office/2006/metadata/contentType"/>
@@ -1360,34 +1510,26 @@
 </ds:datastoreItem>
 </file>
 
-<file path=customXml/itemProps2.xml><?xml version="1.0" encoding="utf-8"?>
-<ds:datastoreItem xmlns:ds="http://schemas.openxmlformats.org/officeDocument/2006/customXml" ds:itemID="{DB7CCC44-7FE2-42D9-9F29-A561B3711C18}">
+<file path=customXml/itemProps3.xml><?xml version="1.0" encoding="utf-8"?>
+<ds:datastoreItem xmlns:ds="http://schemas.openxmlformats.org/officeDocument/2006/customXml" ds:itemID="{49DEC1A8-C6C6-488A-A08E-8C5C93B0129A}">
   <ds:schemaRefs>
-    <ds:schemaRef ds:uri="Microsoft.SharePoint.Taxonomy.ContentTypeSync"/>
+    <ds:schemaRef ds:uri="http://schemas.microsoft.com/office/infopath/2007/PartnerControls"/>
+    <ds:schemaRef ds:uri="http://schemas.openxmlformats.org/package/2006/metadata/core-properties"/>
+    <ds:schemaRef ds:uri="http://www.w3.org/XML/1998/namespace"/>
+    <ds:schemaRef ds:uri="http://schemas.microsoft.com/office/2006/documentManagement/types"/>
+    <ds:schemaRef ds:uri="http://purl.org/dc/elements/1.1/"/>
+    <ds:schemaRef ds:uri="http://schemas.microsoft.com/office/2006/metadata/properties"/>
+    <ds:schemaRef ds:uri="168e0357-5b39-4600-91c2-bfff6e896513"/>
+    <ds:schemaRef ds:uri="http://purl.org/dc/dcmitype/"/>
+    <ds:schemaRef ds:uri="http://purl.org/dc/terms/"/>
   </ds:schemaRefs>
 </ds:datastoreItem>
 </file>
 
-<file path=customXml/itemProps3.xml><?xml version="1.0" encoding="utf-8"?>
+<file path=customXml/itemProps4.xml><?xml version="1.0" encoding="utf-8"?>
 <ds:datastoreItem xmlns:ds="http://schemas.openxmlformats.org/officeDocument/2006/customXml" ds:itemID="{1B507059-BD7E-4D65-B145-645494727C9C}">
   <ds:schemaRefs>
     <ds:schemaRef ds:uri="http://schemas.microsoft.com/sharepoint/v3/contenttype/forms"/>
   </ds:schemaRefs>
 </ds:datastoreItem>
-</file>
-
-<file path=customXml/itemProps4.xml><?xml version="1.0" encoding="utf-8"?>
-<ds:datastoreItem xmlns:ds="http://schemas.openxmlformats.org/officeDocument/2006/customXml" ds:itemID="{49DEC1A8-C6C6-488A-A08E-8C5C93B0129A}">
-  <ds:schemaRefs>
-    <ds:schemaRef ds:uri="http://purl.org/dc/dcmitype/"/>
-    <ds:schemaRef ds:uri="http://schemas.openxmlformats.org/package/2006/metadata/core-properties"/>
-    <ds:schemaRef ds:uri="http://schemas.microsoft.com/office/2006/documentManagement/types"/>
-    <ds:schemaRef ds:uri="http://purl.org/dc/elements/1.1/"/>
-    <ds:schemaRef ds:uri="http://www.w3.org/XML/1998/namespace"/>
-    <ds:schemaRef ds:uri="http://purl.org/dc/terms/"/>
-    <ds:schemaRef ds:uri="168e0357-5b39-4600-91c2-bfff6e896513"/>
-    <ds:schemaRef ds:uri="http://schemas.microsoft.com/office/infopath/2007/PartnerControls"/>
-    <ds:schemaRef ds:uri="http://schemas.microsoft.com/office/2006/metadata/properties"/>
-  </ds:schemaRefs>
-</ds:datastoreItem>
 </file>